--- a/articles/26.2 ARTIFICIAL INTELLIGENCE.docx
+++ b/articles/26.2 ARTIFICIAL INTELLIGENCE.docx
@@ -17,7 +17,7 @@
           <w:sz w:val="28"/>
           <w:szCs w:val="28"/>
         </w:rPr>
-        <w:t>26.2 ARTIFICIAL INTELLIGENCE</w:t>
+        <w:t>26.2 Artificial Intelligence</w:t>
       </w:r>
       <w:r>
         <w:rPr>
@@ -1366,12 +1366,20 @@
         </w:rPr>
         <w:t xml:space="preserve">These areas overlap the real world projects and sometimes use many branches at a time e.g. an online </w:t>
       </w:r>
+      <w:proofErr w:type="spellStart"/>
       <w:proofErr w:type="gramStart"/>
       <w:r>
         <w:rPr>
           <w:rFonts w:ascii="Times New Roman" w:hAnsi="Times New Roman" w:cs="Times New Roman"/>
         </w:rPr>
-        <w:t>bot  might</w:t>
+        <w:t>bot</w:t>
+      </w:r>
+      <w:proofErr w:type="spellEnd"/>
+      <w:r>
+        <w:rPr>
+          <w:rFonts w:ascii="Times New Roman" w:hAnsi="Times New Roman" w:cs="Times New Roman"/>
+        </w:rPr>
+        <w:t xml:space="preserve">  might</w:t>
       </w:r>
       <w:proofErr w:type="gramEnd"/>
       <w:r>
@@ -1394,6 +1402,7 @@
           <w:rFonts w:ascii="Times New Roman" w:hAnsi="Times New Roman" w:cs="Times New Roman"/>
         </w:rPr>
       </w:pPr>
+      <w:proofErr w:type="spellStart"/>
       <w:r>
         <w:rPr>
           <w:rFonts w:ascii="Times New Roman" w:hAnsi="Times New Roman" w:cs="Times New Roman"/>
@@ -1401,6 +1410,7 @@
         </w:rPr>
         <w:t>Bot</w:t>
       </w:r>
+      <w:proofErr w:type="spellEnd"/>
       <w:r>
         <w:rPr>
           <w:rFonts w:ascii="Times New Roman" w:hAnsi="Times New Roman" w:cs="Times New Roman"/>
@@ -1863,7 +1873,21 @@
         <w:rPr>
           <w:rFonts w:ascii="Times New Roman" w:hAnsi="Times New Roman" w:cs="Times New Roman"/>
         </w:rPr>
-        <w:t xml:space="preserve">The core problems of nAI include </w:t>
+        <w:t xml:space="preserve">The core problems of </w:t>
+      </w:r>
+      <w:proofErr w:type="spellStart"/>
+      <w:r>
+        <w:rPr>
+          <w:rFonts w:ascii="Times New Roman" w:hAnsi="Times New Roman" w:cs="Times New Roman"/>
+        </w:rPr>
+        <w:t>nAI</w:t>
+      </w:r>
+      <w:proofErr w:type="spellEnd"/>
+      <w:r>
+        <w:rPr>
+          <w:rFonts w:ascii="Times New Roman" w:hAnsi="Times New Roman" w:cs="Times New Roman"/>
+        </w:rPr>
+        <w:t xml:space="preserve"> include </w:t>
       </w:r>
       <w:r>
         <w:rPr>
@@ -1890,7 +1914,21 @@
         <w:rPr>
           <w:rFonts w:ascii="Times New Roman" w:hAnsi="Times New Roman" w:cs="Times New Roman"/>
         </w:rPr>
-        <w:t xml:space="preserve">The core parts of nAI are </w:t>
+        <w:t xml:space="preserve">The core parts of </w:t>
+      </w:r>
+      <w:proofErr w:type="spellStart"/>
+      <w:r>
+        <w:rPr>
+          <w:rFonts w:ascii="Times New Roman" w:hAnsi="Times New Roman" w:cs="Times New Roman"/>
+        </w:rPr>
+        <w:t>nAI</w:t>
+      </w:r>
+      <w:proofErr w:type="spellEnd"/>
+      <w:r>
+        <w:rPr>
+          <w:rFonts w:ascii="Times New Roman" w:hAnsi="Times New Roman" w:cs="Times New Roman"/>
+        </w:rPr>
+        <w:t xml:space="preserve"> are </w:t>
       </w:r>
       <w:r>
         <w:rPr>
@@ -2019,7 +2057,21 @@
         <w:rPr>
           <w:rFonts w:ascii="Times New Roman" w:hAnsi="Times New Roman" w:cs="Times New Roman"/>
         </w:rPr>
-        <w:t xml:space="preserve">The core problems of bAI include programming computers for, </w:t>
+        <w:t xml:space="preserve">The core problems of </w:t>
+      </w:r>
+      <w:proofErr w:type="spellStart"/>
+      <w:r>
+        <w:rPr>
+          <w:rFonts w:ascii="Times New Roman" w:hAnsi="Times New Roman" w:cs="Times New Roman"/>
+        </w:rPr>
+        <w:t>bAI</w:t>
+      </w:r>
+      <w:proofErr w:type="spellEnd"/>
+      <w:r>
+        <w:rPr>
+          <w:rFonts w:ascii="Times New Roman" w:hAnsi="Times New Roman" w:cs="Times New Roman"/>
+        </w:rPr>
+        <w:t xml:space="preserve"> include programming computers for, </w:t>
       </w:r>
       <w:r>
         <w:rPr>
@@ -2046,7 +2098,21 @@
         <w:rPr>
           <w:rFonts w:ascii="Times New Roman" w:hAnsi="Times New Roman" w:cs="Times New Roman"/>
         </w:rPr>
-        <w:t xml:space="preserve">The core parts of bAI are, </w:t>
+        <w:t xml:space="preserve">The core parts of </w:t>
+      </w:r>
+      <w:proofErr w:type="spellStart"/>
+      <w:r>
+        <w:rPr>
+          <w:rFonts w:ascii="Times New Roman" w:hAnsi="Times New Roman" w:cs="Times New Roman"/>
+        </w:rPr>
+        <w:t>bAI</w:t>
+      </w:r>
+      <w:proofErr w:type="spellEnd"/>
+      <w:r>
+        <w:rPr>
+          <w:rFonts w:ascii="Times New Roman" w:hAnsi="Times New Roman" w:cs="Times New Roman"/>
+        </w:rPr>
+        <w:t xml:space="preserve"> are, </w:t>
       </w:r>
       <w:r>
         <w:rPr>
@@ -2079,7 +2145,21 @@
         <w:rPr>
           <w:rFonts w:ascii="Times New Roman" w:hAnsi="Times New Roman" w:cs="Times New Roman"/>
         </w:rPr>
-        <w:t>Integrating all the key AI tools and approaches, the bAI involves the relevant concepts, ideas, theories and methods from all the sciences and technologies.</w:t>
+        <w:t xml:space="preserve">Integrating all the key AI tools and approaches, the </w:t>
+      </w:r>
+      <w:proofErr w:type="spellStart"/>
+      <w:r>
+        <w:rPr>
+          <w:rFonts w:ascii="Times New Roman" w:hAnsi="Times New Roman" w:cs="Times New Roman"/>
+        </w:rPr>
+        <w:t>bAI</w:t>
+      </w:r>
+      <w:proofErr w:type="spellEnd"/>
+      <w:r>
+        <w:rPr>
+          <w:rFonts w:ascii="Times New Roman" w:hAnsi="Times New Roman" w:cs="Times New Roman"/>
+        </w:rPr>
+        <w:t xml:space="preserve"> involves the relevant concepts, ideas, theories and methods from all the sciences and technologies.</w:t>
       </w:r>
     </w:p>
     <w:p>
@@ -2288,7 +2368,21 @@
         <w:rPr>
           <w:rFonts w:ascii="Times New Roman" w:hAnsi="Times New Roman" w:cs="Times New Roman"/>
         </w:rPr>
-        <w:t>The best example of the same is the online recommendations that we receive while surfing retail websites such as Amazon or Flipkart.</w:t>
+        <w:t xml:space="preserve">The best example of the same is the online recommendations that we receive while surfing retail websites such as Amazon or </w:t>
+      </w:r>
+      <w:proofErr w:type="spellStart"/>
+      <w:r>
+        <w:rPr>
+          <w:rFonts w:ascii="Times New Roman" w:hAnsi="Times New Roman" w:cs="Times New Roman"/>
+        </w:rPr>
+        <w:t>Flipkart</w:t>
+      </w:r>
+      <w:proofErr w:type="spellEnd"/>
+      <w:r>
+        <w:rPr>
+          <w:rFonts w:ascii="Times New Roman" w:hAnsi="Times New Roman" w:cs="Times New Roman"/>
+        </w:rPr>
+        <w:t>.</w:t>
       </w:r>
     </w:p>
     <w:p>
@@ -2403,7 +2497,49 @@
         <w:rPr>
           <w:rFonts w:ascii="Times New Roman" w:hAnsi="Times New Roman" w:cs="Times New Roman"/>
         </w:rPr>
-        <w:t>The best examples of AI that we know are “Cortana” by windows, “Siri” by apple and “Alexa” by Amazon.</w:t>
+        <w:t>The best examples of AI that we know are “</w:t>
+      </w:r>
+      <w:proofErr w:type="spellStart"/>
+      <w:r>
+        <w:rPr>
+          <w:rFonts w:ascii="Times New Roman" w:hAnsi="Times New Roman" w:cs="Times New Roman"/>
+        </w:rPr>
+        <w:t>Cortana</w:t>
+      </w:r>
+      <w:proofErr w:type="spellEnd"/>
+      <w:r>
+        <w:rPr>
+          <w:rFonts w:ascii="Times New Roman" w:hAnsi="Times New Roman" w:cs="Times New Roman"/>
+        </w:rPr>
+        <w:t>” by windows, “</w:t>
+      </w:r>
+      <w:proofErr w:type="spellStart"/>
+      <w:r>
+        <w:rPr>
+          <w:rFonts w:ascii="Times New Roman" w:hAnsi="Times New Roman" w:cs="Times New Roman"/>
+        </w:rPr>
+        <w:t>Siri</w:t>
+      </w:r>
+      <w:proofErr w:type="spellEnd"/>
+      <w:r>
+        <w:rPr>
+          <w:rFonts w:ascii="Times New Roman" w:hAnsi="Times New Roman" w:cs="Times New Roman"/>
+        </w:rPr>
+        <w:t>” by apple and “</w:t>
+      </w:r>
+      <w:proofErr w:type="spellStart"/>
+      <w:r>
+        <w:rPr>
+          <w:rFonts w:ascii="Times New Roman" w:hAnsi="Times New Roman" w:cs="Times New Roman"/>
+        </w:rPr>
+        <w:t>Alexa</w:t>
+      </w:r>
+      <w:proofErr w:type="spellEnd"/>
+      <w:r>
+        <w:rPr>
+          <w:rFonts w:ascii="Times New Roman" w:hAnsi="Times New Roman" w:cs="Times New Roman"/>
+        </w:rPr>
+        <w:t>” by Amazon.</w:t>
       </w:r>
     </w:p>
     <w:p>
@@ -3038,6 +3174,7 @@
         </w:rPr>
         <w:t xml:space="preserve">CBSE has collaborated with several organizations such as </w:t>
       </w:r>
+      <w:proofErr w:type="spellStart"/>
       <w:proofErr w:type="gramStart"/>
       <w:r>
         <w:rPr>
@@ -3045,6 +3182,7 @@
         </w:rPr>
         <w:t>intel</w:t>
       </w:r>
+      <w:proofErr w:type="spellEnd"/>
       <w:proofErr w:type="gramEnd"/>
       <w:r>
         <w:rPr>
@@ -3070,7 +3208,21 @@
         <w:rPr>
           <w:rFonts w:ascii="Times New Roman" w:hAnsi="Times New Roman" w:cs="Times New Roman"/>
         </w:rPr>
-        <w:t>1000 teachers nominated by CBSE underwent a 3-day project-based training for practical, hand on knowledge of Microsoft 365 tools such as OneNote, Flipgrid, Teams, Outlook and Microsoft and Paint3D Microsoft.</w:t>
+        <w:t xml:space="preserve">1000 teachers nominated by CBSE underwent a 3-day project-based training for practical, hand on knowledge of Microsoft 365 tools such as OneNote, </w:t>
+      </w:r>
+      <w:proofErr w:type="spellStart"/>
+      <w:r>
+        <w:rPr>
+          <w:rFonts w:ascii="Times New Roman" w:hAnsi="Times New Roman" w:cs="Times New Roman"/>
+        </w:rPr>
+        <w:t>Flipgrid</w:t>
+      </w:r>
+      <w:proofErr w:type="spellEnd"/>
+      <w:r>
+        <w:rPr>
+          <w:rFonts w:ascii="Times New Roman" w:hAnsi="Times New Roman" w:cs="Times New Roman"/>
+        </w:rPr>
+        <w:t>, Teams, Outlook and Microsoft and Paint3D Microsoft.</w:t>
       </w:r>
     </w:p>
     <w:p>
@@ -3525,7 +3677,21 @@
         <w:rPr>
           <w:rFonts w:ascii="Times New Roman" w:hAnsi="Times New Roman" w:cs="Times New Roman"/>
         </w:rPr>
-        <w:t>Google adapts results to users based on location, Amazon makes recommendations based on previous purchases, Siri adapts to our needs and commands, and nearly all web ads are geared towards our interests and shopping preferences.</w:t>
+        <w:t xml:space="preserve">Google adapts results to users based on location, Amazon makes recommendations based on previous purchases, </w:t>
+      </w:r>
+      <w:proofErr w:type="spellStart"/>
+      <w:r>
+        <w:rPr>
+          <w:rFonts w:ascii="Times New Roman" w:hAnsi="Times New Roman" w:cs="Times New Roman"/>
+        </w:rPr>
+        <w:t>Siri</w:t>
+      </w:r>
+      <w:proofErr w:type="spellEnd"/>
+      <w:r>
+        <w:rPr>
+          <w:rFonts w:ascii="Times New Roman" w:hAnsi="Times New Roman" w:cs="Times New Roman"/>
+        </w:rPr>
+        <w:t xml:space="preserve"> adapts to our needs and commands, and nearly all web ads are geared towards our interests and shopping preferences.</w:t>
       </w:r>
     </w:p>
     <w:p>
@@ -4194,7 +4360,21 @@
         <w:rPr>
           <w:rFonts w:ascii="Times New Roman" w:hAnsi="Times New Roman" w:cs="Times New Roman"/>
         </w:rPr>
-        <w:t xml:space="preserve">The substitution of human labour by AI and robots is a keenly debated topic. </w:t>
+        <w:t xml:space="preserve">The substitution of human </w:t>
+      </w:r>
+      <w:proofErr w:type="spellStart"/>
+      <w:r>
+        <w:rPr>
+          <w:rFonts w:ascii="Times New Roman" w:hAnsi="Times New Roman" w:cs="Times New Roman"/>
+        </w:rPr>
+        <w:t>labour</w:t>
+      </w:r>
+      <w:proofErr w:type="spellEnd"/>
+      <w:r>
+        <w:rPr>
+          <w:rFonts w:ascii="Times New Roman" w:hAnsi="Times New Roman" w:cs="Times New Roman"/>
+        </w:rPr>
+        <w:t xml:space="preserve"> by AI and robots is a keenly debated topic. </w:t>
       </w:r>
     </w:p>
     <w:p>
@@ -4334,7 +4514,21 @@
         <w:rPr>
           <w:rFonts w:ascii="Times New Roman" w:hAnsi="Times New Roman" w:cs="Times New Roman"/>
         </w:rPr>
-        <w:t xml:space="preserve">A two-year study suggests that by 2030 intelligent agents and robots could replace as much 30% of the world’s current human labour. </w:t>
+        <w:t xml:space="preserve">A two-year study suggests that by 2030 intelligent agents and robots could replace as much 30% of the world’s current human </w:t>
+      </w:r>
+      <w:proofErr w:type="spellStart"/>
+      <w:r>
+        <w:rPr>
+          <w:rFonts w:ascii="Times New Roman" w:hAnsi="Times New Roman" w:cs="Times New Roman"/>
+        </w:rPr>
+        <w:t>labour</w:t>
+      </w:r>
+      <w:proofErr w:type="spellEnd"/>
+      <w:r>
+        <w:rPr>
+          <w:rFonts w:ascii="Times New Roman" w:hAnsi="Times New Roman" w:cs="Times New Roman"/>
+        </w:rPr>
+        <w:t xml:space="preserve">. </w:t>
       </w:r>
     </w:p>
     <w:p>
@@ -4650,7 +4844,21 @@
         <w:rPr>
           <w:rFonts w:ascii="Times New Roman" w:hAnsi="Times New Roman" w:cs="Times New Roman"/>
         </w:rPr>
-        <w:t>Post secondary professors at technical and trade schools, vocational centres and universities.</w:t>
+        <w:t xml:space="preserve">Post secondary professors at technical and trade schools, vocational </w:t>
+      </w:r>
+      <w:proofErr w:type="spellStart"/>
+      <w:r>
+        <w:rPr>
+          <w:rFonts w:ascii="Times New Roman" w:hAnsi="Times New Roman" w:cs="Times New Roman"/>
+        </w:rPr>
+        <w:t>centres</w:t>
+      </w:r>
+      <w:proofErr w:type="spellEnd"/>
+      <w:r>
+        <w:rPr>
+          <w:rFonts w:ascii="Times New Roman" w:hAnsi="Times New Roman" w:cs="Times New Roman"/>
+        </w:rPr>
+        <w:t xml:space="preserve"> and universities.</w:t>
       </w:r>
     </w:p>
     <w:p>
@@ -4685,22 +4893,77 @@
         <w:rPr>
           <w:rFonts w:ascii="Times New Roman" w:hAnsi="Times New Roman" w:cs="Times New Roman"/>
         </w:rPr>
-        <w:t xml:space="preserve">Virtual assistant or chatbots. </w:t>
-      </w:r>
-    </w:p>
-    <w:p>
-      <w:pPr>
-        <w:pStyle w:val="ListParagraph"/>
-        <w:rPr>
-          <w:rFonts w:ascii="Times New Roman" w:hAnsi="Times New Roman" w:cs="Times New Roman"/>
-        </w:rPr>
-      </w:pPr>
+        <w:t xml:space="preserve">Virtual assistant or </w:t>
+      </w:r>
+      <w:proofErr w:type="spellStart"/>
+      <w:r>
+        <w:rPr>
+          <w:rFonts w:ascii="Times New Roman" w:hAnsi="Times New Roman" w:cs="Times New Roman"/>
+        </w:rPr>
+        <w:t>chatbots</w:t>
+      </w:r>
+      <w:proofErr w:type="spellEnd"/>
+      <w:r>
+        <w:rPr>
+          <w:rFonts w:ascii="Times New Roman" w:hAnsi="Times New Roman" w:cs="Times New Roman"/>
+        </w:rPr>
+        <w:t xml:space="preserve">. </w:t>
+      </w:r>
+    </w:p>
+    <w:p>
+      <w:pPr>
+        <w:pStyle w:val="ListParagraph"/>
+        <w:rPr>
+          <w:rFonts w:ascii="Times New Roman" w:hAnsi="Times New Roman" w:cs="Times New Roman"/>
+        </w:rPr>
+      </w:pPr>
+      <w:proofErr w:type="spellStart"/>
       <w:r>
         <w:rPr>
           <w:rFonts w:ascii="Times New Roman" w:hAnsi="Times New Roman" w:cs="Times New Roman"/>
           <w:i/>
         </w:rPr>
-        <w:t>Alexa, Siri, and Google Assistance are the major examples of the virtual assistance services while automated bots answering the questions of customers are the examples of AI based chatbos working with best performance.</w:t>
+        <w:t>Alexa</w:t>
+      </w:r>
+      <w:proofErr w:type="spellEnd"/>
+      <w:r>
+        <w:rPr>
+          <w:rFonts w:ascii="Times New Roman" w:hAnsi="Times New Roman" w:cs="Times New Roman"/>
+          <w:i/>
+        </w:rPr>
+        <w:t xml:space="preserve">, </w:t>
+      </w:r>
+      <w:proofErr w:type="spellStart"/>
+      <w:r>
+        <w:rPr>
+          <w:rFonts w:ascii="Times New Roman" w:hAnsi="Times New Roman" w:cs="Times New Roman"/>
+          <w:i/>
+        </w:rPr>
+        <w:t>Siri</w:t>
+      </w:r>
+      <w:proofErr w:type="spellEnd"/>
+      <w:r>
+        <w:rPr>
+          <w:rFonts w:ascii="Times New Roman" w:hAnsi="Times New Roman" w:cs="Times New Roman"/>
+          <w:i/>
+        </w:rPr>
+        <w:t xml:space="preserve">, and Google Assistance are the major examples of the virtual assistance services while automated bots answering the questions of customers are the examples of AI based </w:t>
+      </w:r>
+      <w:proofErr w:type="spellStart"/>
+      <w:r>
+        <w:rPr>
+          <w:rFonts w:ascii="Times New Roman" w:hAnsi="Times New Roman" w:cs="Times New Roman"/>
+          <w:i/>
+        </w:rPr>
+        <w:t>chatbos</w:t>
+      </w:r>
+      <w:proofErr w:type="spellEnd"/>
+      <w:r>
+        <w:rPr>
+          <w:rFonts w:ascii="Times New Roman" w:hAnsi="Times New Roman" w:cs="Times New Roman"/>
+          <w:i/>
+        </w:rPr>
+        <w:t xml:space="preserve"> working with best performance.</w:t>
       </w:r>
     </w:p>
     <w:p>
